--- a/Documents/Easy_Class_Project_Plan_Version0.2.docx
+++ b/Documents/Easy_Class_Project_Plan_Version0.2.docx
@@ -2514,7 +2514,7 @@
       <w:pPr>
         <w:ind w:left="1440" w:firstLine="720"/>
         <w:rPr>
-          <w:rFonts w:ascii="Times New Roman" w:hAnsi="Times New Roman" w:cs="Times New Roman" w:hint="eastAsia"/>
+          <w:rFonts w:ascii="Times New Roman" w:hAnsi="Times New Roman" w:cs="Times New Roman"/>
           <w:b/>
           <w:bCs/>
           <w:szCs w:val="22"/>
@@ -4173,55 +4173,19 @@
               <w:rPr>
                 <w:color w:val="auto"/>
               </w:rPr>
-              <w:t>Life cycle t</w:t>
+              <w:t>Life cycle to develop software. The process start with customer requirements and complete in review part. In this process can be repeat, build new version of software</w:t>
             </w:r>
             <w:r>
               <w:rPr>
                 <w:color w:val="auto"/>
               </w:rPr>
-              <w:t xml:space="preserve">o develop software. The process </w:t>
+              <w:t xml:space="preserve">.  In every cycle. </w:t>
             </w:r>
             <w:r>
               <w:rPr>
                 <w:color w:val="auto"/>
               </w:rPr>
-              <w:t>start wit</w:t>
-            </w:r>
-            <w:r>
-              <w:rPr>
-                <w:color w:val="auto"/>
-              </w:rPr>
-              <w:t>h customer requirements and complete in</w:t>
-            </w:r>
-            <w:r>
-              <w:rPr>
-                <w:color w:val="auto"/>
-              </w:rPr>
-              <w:t xml:space="preserve"> review part. In this process can be repeat, build </w:t>
-            </w:r>
-            <w:r>
-              <w:rPr>
-                <w:color w:val="auto"/>
-              </w:rPr>
-              <w:t>new version of software</w:t>
-            </w:r>
-            <w:r>
-              <w:rPr>
-                <w:color w:val="auto"/>
-              </w:rPr>
-              <w:t xml:space="preserve">.  In every cycle. </w:t>
-            </w:r>
-            <w:r>
-              <w:rPr>
-                <w:color w:val="auto"/>
-              </w:rPr>
-              <w:t>Developer must test and review the event</w:t>
-            </w:r>
-            <w:r>
-              <w:rPr>
-                <w:color w:val="auto"/>
-              </w:rPr>
-              <w:t>. Iterative can help developer to reduce the risk.</w:t>
+              <w:t>Developer must test and review the event. Iterative can help developer to reduce the risk.</w:t>
             </w:r>
           </w:p>
         </w:tc>
@@ -4342,19 +4306,7 @@
               <w:rPr>
                 <w:color w:val="auto"/>
               </w:rPr>
-              <w:t xml:space="preserve">The progressive linking and testing of software </w:t>
-            </w:r>
-            <w:r>
-              <w:rPr>
-                <w:color w:val="auto"/>
-              </w:rPr>
-              <w:t>components in order to ensure their proper functioning</w:t>
-            </w:r>
-            <w:r>
-              <w:rPr>
-                <w:color w:val="auto"/>
-              </w:rPr>
-              <w:t xml:space="preserve"> in the whole system. [IEEE90]</w:t>
+              <w:t>The progressive linking and testing of software components in order to ensure their proper functioning in the whole system. [IEEE90]</w:t>
             </w:r>
           </w:p>
         </w:tc>
@@ -4404,13 +4356,7 @@
               <w:rPr>
                 <w:color w:val="auto"/>
               </w:rPr>
-              <w:t>A significant event in the project, usually</w:t>
-            </w:r>
-            <w:r>
-              <w:rPr>
-                <w:color w:val="auto"/>
-              </w:rPr>
-              <w:t xml:space="preserve"> completion of the main deliverable. [IEEE90] </w:t>
+              <w:t xml:space="preserve">A significant event in the project, usually completion of the main deliverable. [IEEE90] </w:t>
             </w:r>
           </w:p>
         </w:tc>
@@ -4507,19 +4453,7 @@
               <w:rPr>
                 <w:color w:val="auto"/>
               </w:rPr>
-              <w:t xml:space="preserve">The application of knowledge, skills, tools, and techniques to project activities in order to meet </w:t>
-            </w:r>
-            <w:r>
-              <w:rPr>
-                <w:color w:val="auto"/>
-              </w:rPr>
-              <w:t xml:space="preserve">or exceed stakeholder needs and expectations </w:t>
-            </w:r>
-            <w:r>
-              <w:rPr>
-                <w:color w:val="auto"/>
-              </w:rPr>
-              <w:t xml:space="preserve">from a project. [IEEE90] </w:t>
+              <w:t xml:space="preserve">The application of knowledge, skills, tools, and techniques to project activities in order to meet or exceed stakeholder needs and expectations from a project. [IEEE90] </w:t>
             </w:r>
           </w:p>
         </w:tc>
@@ -4566,79 +4500,7 @@
               <w:rPr>
                 <w:color w:val="auto"/>
               </w:rPr>
-              <w:t>A  formal,  approved  document  used  to  guide</w:t>
-            </w:r>
-            <w:r>
-              <w:rPr>
-                <w:color w:val="auto"/>
-              </w:rPr>
-              <w:t xml:space="preserve"> both project</w:t>
-            </w:r>
-            <w:r>
-              <w:rPr>
-                <w:color w:val="auto"/>
-              </w:rPr>
-              <w:t xml:space="preserve">  execution  and  project  control.  The</w:t>
-            </w:r>
-            <w:r>
-              <w:rPr>
-                <w:color w:val="auto"/>
-              </w:rPr>
-              <w:t xml:space="preserve"> </w:t>
-            </w:r>
-            <w:r>
-              <w:rPr>
-                <w:color w:val="auto"/>
-              </w:rPr>
-              <w:t>primary uses of the project plan are to document</w:t>
-            </w:r>
-            <w:r>
-              <w:rPr>
-                <w:color w:val="auto"/>
-              </w:rPr>
-              <w:t xml:space="preserve"> </w:t>
-            </w:r>
-            <w:r>
-              <w:rPr>
-                <w:color w:val="auto"/>
-              </w:rPr>
-              <w:t>planning  assumptions  and  the  decision,  to</w:t>
-            </w:r>
-            <w:r>
-              <w:rPr>
-                <w:color w:val="auto"/>
-              </w:rPr>
-              <w:t xml:space="preserve"> </w:t>
-            </w:r>
-            <w:r>
-              <w:rPr>
-                <w:color w:val="auto"/>
-              </w:rPr>
-              <w:t>facilitate  communication  among  stakeholders,</w:t>
-            </w:r>
-            <w:r>
-              <w:rPr>
-                <w:color w:val="auto"/>
-              </w:rPr>
-              <w:t xml:space="preserve"> </w:t>
-            </w:r>
-            <w:r>
-              <w:rPr>
-                <w:color w:val="auto"/>
-              </w:rPr>
-              <w:t>and  to  document  approved  scope,  cost,  and</w:t>
-            </w:r>
-            <w:r>
-              <w:rPr>
-                <w:color w:val="auto"/>
-              </w:rPr>
-              <w:t xml:space="preserve"> </w:t>
-            </w:r>
-            <w:r>
-              <w:rPr>
-                <w:color w:val="auto"/>
-              </w:rPr>
-              <w:t>schedule baseline. [IEEE90]</w:t>
+              <w:t>A  formal,  approved  document  used  to  guide both project  execution  and  project  control.  The primary uses of the project plan are to document planning  assumptions  and  the  decision,  to facilitate  communication  among  stakeholders, and  to  document  approved  scope,  cost,  and schedule baseline. [IEEE90]</w:t>
             </w:r>
           </w:p>
         </w:tc>
@@ -4700,37 +4562,7 @@
               <w:rPr>
                 <w:color w:val="auto"/>
               </w:rPr>
-              <w:t>as a positive or negative effect on a project’s</w:t>
-            </w:r>
-            <w:r>
-              <w:rPr>
-                <w:color w:val="auto"/>
-              </w:rPr>
-              <w:t xml:space="preserve"> objectives.  It is </w:t>
-            </w:r>
-            <w:r>
-              <w:rPr>
-                <w:color w:val="auto"/>
-              </w:rPr>
-              <w:t>a function</w:t>
-            </w:r>
-            <w:r>
-              <w:rPr>
-                <w:color w:val="auto"/>
-              </w:rPr>
-              <w:t xml:space="preserve"> of the probability of </w:t>
-            </w:r>
-            <w:r>
-              <w:rPr>
-                <w:color w:val="auto"/>
-              </w:rPr>
-              <w:t>occurrence of a given threat’s occurrence</w:t>
-            </w:r>
-            <w:r>
-              <w:rPr>
-                <w:color w:val="auto"/>
-              </w:rPr>
-              <w:t>. [IEEE90]</w:t>
+              <w:t>as a positive or negative effect on a project’s objectives.  It is a function of the probability of occurrence of a given threat’s occurrence. [IEEE90]</w:t>
             </w:r>
           </w:p>
         </w:tc>
@@ -4904,133 +4736,7 @@
               <w:rPr>
                 <w:color w:val="auto"/>
               </w:rPr>
-              <w:t xml:space="preserve">The ability to trace the history, application or </w:t>
-            </w:r>
-            <w:r>
-              <w:rPr>
-                <w:color w:val="auto"/>
-              </w:rPr>
-              <w:t>location of an item or activity, or work products</w:t>
-            </w:r>
-            <w:r>
-              <w:rPr>
-                <w:color w:val="auto"/>
-              </w:rPr>
-              <w:t xml:space="preserve"> or activities, by means of recorded </w:t>
-            </w:r>
-            <w:r>
-              <w:rPr>
-                <w:color w:val="auto"/>
-              </w:rPr>
-              <w:t xml:space="preserve">identification.  </w:t>
-            </w:r>
-            <w:r>
-              <w:rPr>
-                <w:color w:val="auto"/>
-              </w:rPr>
-              <w:t xml:space="preserve">The establishment and maintenance of relationships between such </w:t>
-            </w:r>
-            <w:r>
-              <w:rPr>
-                <w:color w:val="auto"/>
-              </w:rPr>
-              <w:t xml:space="preserve">items.  </w:t>
-            </w:r>
-            <w:r>
-              <w:rPr>
-                <w:color w:val="auto"/>
-              </w:rPr>
-              <w:t xml:space="preserve">Horizontal traceability describes the </w:t>
-            </w:r>
-            <w:r>
-              <w:rPr>
-                <w:color w:val="auto"/>
-              </w:rPr>
-              <w:t>relationship between work products of the same</w:t>
-            </w:r>
-            <w:r>
-              <w:rPr>
-                <w:color w:val="auto"/>
-              </w:rPr>
-              <w:t xml:space="preserve"> type (</w:t>
-            </w:r>
-            <w:r>
-              <w:rPr>
-                <w:color w:val="auto"/>
-              </w:rPr>
-              <w:t>e.g.</w:t>
-            </w:r>
-            <w:r>
-              <w:rPr>
-                <w:color w:val="auto"/>
-              </w:rPr>
-              <w:t>, Customer requirements</w:t>
-            </w:r>
-            <w:r>
-              <w:rPr>
-                <w:color w:val="auto"/>
-              </w:rPr>
-              <w:t>).  Vertical</w:t>
-            </w:r>
-            <w:r>
-              <w:rPr>
-                <w:color w:val="auto"/>
-              </w:rPr>
-              <w:t xml:space="preserve"> </w:t>
-            </w:r>
-            <w:r>
-              <w:rPr>
-                <w:color w:val="auto"/>
-              </w:rPr>
-              <w:t>traceability  describes  the  relationship  between</w:t>
-            </w:r>
-            <w:r>
-              <w:rPr>
-                <w:color w:val="auto"/>
-              </w:rPr>
-              <w:t xml:space="preserve"> </w:t>
-            </w:r>
-            <w:r>
-              <w:rPr>
-                <w:color w:val="auto"/>
-              </w:rPr>
-              <w:t>work products, which build or derived from each</w:t>
-            </w:r>
-            <w:r>
-              <w:rPr>
-                <w:color w:val="auto"/>
-              </w:rPr>
-              <w:t xml:space="preserve"> other (</w:t>
-            </w:r>
-            <w:r>
-              <w:rPr>
-                <w:color w:val="auto"/>
-              </w:rPr>
-              <w:t>e.g.,  From  customer  requirements  to</w:t>
-            </w:r>
-            <w:r>
-              <w:rPr>
-                <w:color w:val="auto"/>
-              </w:rPr>
-              <w:t xml:space="preserve"> </w:t>
-            </w:r>
-            <w:r>
-              <w:rPr>
-                <w:color w:val="auto"/>
-              </w:rPr>
-              <w:t>qualification  test  cases).  Bidirectional</w:t>
-            </w:r>
-            <w:r>
-              <w:rPr>
-                <w:color w:val="auto"/>
-              </w:rPr>
-              <w:t xml:space="preserve"> traceability allows to directly following </w:t>
-            </w:r>
-            <w:r>
-              <w:rPr>
-                <w:color w:val="auto"/>
-              </w:rPr>
-              <w:t>relationships in both directions. [IEEE90]</w:t>
+              <w:t>The ability to trace the history, application or location of an item or activity, or work products or activities, by means of recorded identification.  The establishment and maintenance of relationships between such items.  Horizontal traceability describes the relationship between work products of the same type (e.g., Customer requirements).  Vertical traceability  describes  the  relationship  between work products, which build or derived from each other (e.g.,  From  customer  requirements  to qualification  test  cases).  Bidirectional traceability allows to directly following relationships in both directions. [IEEE90]</w:t>
             </w:r>
           </w:p>
         </w:tc>
@@ -5214,61 +4920,7 @@
               <w:rPr>
                 <w:color w:val="auto"/>
               </w:rPr>
-              <w:t>Unified Modeling Languages. Standardized notation for modeling design</w:t>
-            </w:r>
-            <w:r>
-              <w:rPr>
-                <w:color w:val="auto"/>
-              </w:rPr>
-              <w:t xml:space="preserve"> descriptions</w:t>
-            </w:r>
-            <w:r>
-              <w:rPr>
-                <w:color w:val="auto"/>
-              </w:rPr>
-              <w:t>, architectures or scenarios</w:t>
-            </w:r>
-            <w:r>
-              <w:rPr>
-                <w:color w:val="auto"/>
-              </w:rPr>
-              <w:t xml:space="preserve">.  Not </w:t>
-            </w:r>
-            <w:r>
-              <w:rPr>
-                <w:color w:val="auto"/>
-              </w:rPr>
-              <w:t>depending on a specific method</w:t>
-            </w:r>
-            <w:r>
-              <w:rPr>
-                <w:color w:val="auto"/>
-              </w:rPr>
-              <w:t xml:space="preserve">.  </w:t>
-            </w:r>
-            <w:r>
-              <w:rPr>
-                <w:color w:val="auto"/>
-              </w:rPr>
-              <w:t>Issued and</w:t>
-            </w:r>
-            <w:r>
-              <w:rPr>
-                <w:color w:val="auto"/>
-              </w:rPr>
-              <w:t xml:space="preserve"> </w:t>
-            </w:r>
-            <w:r>
-              <w:rPr>
-                <w:color w:val="auto"/>
-              </w:rPr>
-              <w:t>maintained by the object Management Group</w:t>
-            </w:r>
-            <w:r>
-              <w:rPr>
-                <w:color w:val="auto"/>
-              </w:rPr>
-              <w:t xml:space="preserve"> (OMG). [IEEE90]</w:t>
+              <w:t>Unified Modeling Languages. Standardized notation for modeling design descriptions, architectures or scenarios.  Not depending on a specific method.  Issued and maintained by the object Management Group (OMG). [IEEE90]</w:t>
             </w:r>
           </w:p>
         </w:tc>
@@ -5315,13 +4967,7 @@
               <w:rPr>
                 <w:color w:val="auto"/>
               </w:rPr>
-              <w:t>A test of individual programs or modules in</w:t>
-            </w:r>
-            <w:r>
-              <w:rPr>
-                <w:color w:val="auto"/>
-              </w:rPr>
-              <w:t xml:space="preserve"> order to remove a design or programming errors. [IEEE90]</w:t>
+              <w:t>A test of individual programs or modules in order to remove a design or programming errors. [IEEE90]</w:t>
             </w:r>
           </w:p>
         </w:tc>
@@ -5371,73 +5017,7 @@
               <w:rPr>
                 <w:color w:val="auto"/>
               </w:rPr>
-              <w:t>Hibernate is an Object</w:t>
-            </w:r>
-            <w:r>
-              <w:rPr>
-                <w:color w:val="auto"/>
-              </w:rPr>
-              <w:t>-</w:t>
-            </w:r>
-            <w:r>
-              <w:rPr>
-                <w:color w:val="auto"/>
-              </w:rPr>
-              <w:t>Relational mapping</w:t>
-            </w:r>
-            <w:r>
-              <w:rPr>
-                <w:color w:val="auto"/>
-              </w:rPr>
-              <w:t xml:space="preserve"> (ORM) library for Java. It provides a framework for mapping an object-oriented domain model to </w:t>
-            </w:r>
-            <w:r>
-              <w:rPr>
-                <w:color w:val="auto"/>
-              </w:rPr>
-              <w:t>traditional relational database. Hibernate also</w:t>
-            </w:r>
-            <w:r>
-              <w:rPr>
-                <w:color w:val="auto"/>
-              </w:rPr>
-              <w:t xml:space="preserve"> </w:t>
-            </w:r>
-            <w:r>
-              <w:rPr>
-                <w:color w:val="auto"/>
-              </w:rPr>
-              <w:t>provides data query and retrieval facilities.</w:t>
-            </w:r>
-            <w:r>
-              <w:rPr>
-                <w:color w:val="auto"/>
-              </w:rPr>
-              <w:t xml:space="preserve"> It </w:t>
-            </w:r>
-            <w:r>
-              <w:rPr>
-                <w:color w:val="auto"/>
-              </w:rPr>
-              <w:t>generates SQL calls and relieves the</w:t>
-            </w:r>
-            <w:r>
-              <w:rPr>
-                <w:color w:val="auto"/>
-              </w:rPr>
-              <w:t xml:space="preserve"> developer </w:t>
-            </w:r>
-            <w:r>
-              <w:rPr>
-                <w:color w:val="auto"/>
-              </w:rPr>
-              <w:t>from manual result set handling and object</w:t>
-            </w:r>
-            <w:r>
-              <w:rPr>
-                <w:color w:val="auto"/>
-              </w:rPr>
-              <w:t xml:space="preserve"> conversion.</w:t>
+              <w:t>Hibernate is an Object-Relational mapping (ORM) library for Java. It provides a framework for mapping an object-oriented domain model to traditional relational database. Hibernate also provides data query and retrieval facilities. It generates SQL calls and relieves the developer from manual result set handling and object conversion.</w:t>
             </w:r>
           </w:p>
         </w:tc>
@@ -5651,8 +5231,6 @@
           <w:szCs w:val="32"/>
         </w:rPr>
       </w:pPr>
-      <w:bookmarkStart w:id="0" w:name="_GoBack"/>
-      <w:bookmarkEnd w:id="0"/>
     </w:p>
     <w:p>
       <w:pPr>
@@ -7519,6 +7097,7 @@
           <w:color w:val="000000"/>
           <w:szCs w:val="22"/>
           <w:shd w:val="clear" w:color="auto" w:fill="FFFFFF"/>
+          <w:lang w:eastAsia="en-US"/>
         </w:rPr>
         <w:drawing>
           <wp:inline distT="0" distB="0" distL="0" distR="0" wp14:anchorId="0D417CAF" wp14:editId="245908A3">
@@ -7854,7 +7433,7 @@
     <w:p>
       <w:pPr>
         <w:rPr>
-          <w:rFonts w:ascii="Times New Roman" w:hAnsi="Times New Roman" w:hint="eastAsia"/>
+          <w:rFonts w:ascii="Times New Roman" w:hAnsi="Times New Roman"/>
           <w:b/>
           <w:bCs/>
           <w:cs/>
@@ -8325,7 +7904,7 @@
           <w:p>
             <w:pPr>
               <w:rPr>
-                <w:rFonts w:ascii="Times New Roman" w:hAnsi="Times New Roman" w:hint="cs"/>
+                <w:rFonts w:ascii="Times New Roman" w:hAnsi="Times New Roman"/>
                 <w:cs/>
               </w:rPr>
             </w:pPr>
@@ -8429,7 +8008,7 @@
           <w:p>
             <w:pPr>
               <w:rPr>
-                <w:rFonts w:ascii="Times New Roman" w:hAnsi="Times New Roman" w:cs="Angsana New" w:hint="eastAsia"/>
+                <w:rFonts w:ascii="Times New Roman" w:hAnsi="Times New Roman" w:cs="Angsana New"/>
               </w:rPr>
             </w:pPr>
             <w:r>
@@ -8795,7 +8374,15 @@
           <w:color w:val="000000" w:themeColor="text1"/>
           <w:szCs w:val="22"/>
         </w:rPr>
-        <w:t>The software be tested 10 times, all of 10 times must correct</w:t>
+        <w:t>The system</w:t>
+      </w:r>
+      <w:r>
+        <w:rPr>
+          <w:rFonts w:ascii="Times New Roman" w:eastAsia="Times New Roman" w:hAnsi="Times New Roman" w:cs="Times New Roman"/>
+          <w:color w:val="000000" w:themeColor="text1"/>
+          <w:szCs w:val="22"/>
+        </w:rPr>
+        <w:t xml:space="preserve"> be tested 10 times, all of 10 times must correct</w:t>
       </w:r>
     </w:p>
     <w:p>
@@ -8841,7 +8428,15 @@
           <w:color w:val="000000" w:themeColor="text1"/>
           <w:szCs w:val="22"/>
         </w:rPr>
-        <w:t>The failure rate of software should be less than 10%.</w:t>
+        <w:t>The failure rate of system</w:t>
+      </w:r>
+      <w:r>
+        <w:rPr>
+          <w:rFonts w:ascii="Times New Roman" w:eastAsia="Times New Roman" w:hAnsi="Times New Roman" w:cs="Times New Roman"/>
+          <w:color w:val="000000" w:themeColor="text1"/>
+          <w:szCs w:val="22"/>
+        </w:rPr>
+        <w:t xml:space="preserve"> should be less than 10%.</w:t>
       </w:r>
     </w:p>
     <w:p>
@@ -8911,28 +8506,6 @@
           <w:color w:val="000000" w:themeColor="text1"/>
           <w:szCs w:val="22"/>
         </w:rPr>
-        <w:t>The system should show the limit function for unregister user.</w:t>
-      </w:r>
-    </w:p>
-    <w:p>
-      <w:pPr>
-        <w:pStyle w:val="ListParagraph"/>
-        <w:numPr>
-          <w:ilvl w:val="0"/>
-          <w:numId w:val="22"/>
-        </w:numPr>
-        <w:rPr>
-          <w:rFonts w:ascii="Times New Roman" w:eastAsia="Times New Roman" w:hAnsi="Times New Roman" w:cs="Times New Roman"/>
-          <w:color w:val="000000" w:themeColor="text1"/>
-          <w:szCs w:val="22"/>
-        </w:rPr>
-      </w:pPr>
-      <w:r>
-        <w:rPr>
-          <w:rFonts w:ascii="Times New Roman" w:eastAsia="Times New Roman" w:hAnsi="Times New Roman" w:cs="Times New Roman"/>
-          <w:color w:val="000000" w:themeColor="text1"/>
-          <w:szCs w:val="22"/>
-        </w:rPr>
         <w:t>Product revision factors</w:t>
       </w:r>
     </w:p>
@@ -8979,7 +8552,23 @@
           <w:color w:val="000000" w:themeColor="text1"/>
           <w:szCs w:val="22"/>
         </w:rPr>
-        <w:t>The software should be updated when new failures occur in the</w:t>
+        <w:t xml:space="preserve">The </w:t>
+      </w:r>
+      <w:r>
+        <w:rPr>
+          <w:rFonts w:ascii="Times New Roman" w:eastAsia="Times New Roman" w:hAnsi="Times New Roman" w:cs="Times New Roman"/>
+          <w:color w:val="000000" w:themeColor="text1"/>
+          <w:szCs w:val="22"/>
+        </w:rPr>
+        <w:t>system</w:t>
+      </w:r>
+      <w:r>
+        <w:rPr>
+          <w:rFonts w:ascii="Times New Roman" w:eastAsia="Times New Roman" w:hAnsi="Times New Roman" w:cs="Times New Roman"/>
+          <w:color w:val="000000" w:themeColor="text1"/>
+          <w:szCs w:val="22"/>
+        </w:rPr>
+        <w:t xml:space="preserve"> should be updated when new failures occur in the</w:t>
       </w:r>
       <w:r>
         <w:rPr>
@@ -9007,6 +8596,8 @@
         </w:numPr>
         <w:rPr>
           <w:rFonts w:ascii="Times New Roman" w:eastAsia="Times New Roman" w:hAnsi="Times New Roman" w:cs="Times New Roman"/>
+          <w:b/>
+          <w:bCs/>
           <w:color w:val="000000" w:themeColor="text1"/>
           <w:szCs w:val="22"/>
         </w:rPr>
@@ -9014,6 +8605,8 @@
       <w:r>
         <w:rPr>
           <w:rFonts w:ascii="Times New Roman" w:eastAsia="Times New Roman" w:hAnsi="Times New Roman" w:cs="Times New Roman"/>
+          <w:b/>
+          <w:bCs/>
           <w:color w:val="000000" w:themeColor="text1"/>
           <w:szCs w:val="22"/>
         </w:rPr>
@@ -9073,6 +8666,8 @@
         </w:numPr>
         <w:rPr>
           <w:rFonts w:ascii="Times New Roman" w:eastAsia="Times New Roman" w:hAnsi="Times New Roman" w:cs="Times New Roman"/>
+          <w:b/>
+          <w:bCs/>
           <w:color w:val="000000" w:themeColor="text1"/>
           <w:szCs w:val="22"/>
         </w:rPr>
@@ -9080,6 +8675,8 @@
       <w:r>
         <w:rPr>
           <w:rFonts w:ascii="Times New Roman" w:eastAsia="Times New Roman" w:hAnsi="Times New Roman" w:cs="Times New Roman"/>
+          <w:b/>
+          <w:bCs/>
           <w:color w:val="000000" w:themeColor="text1"/>
           <w:szCs w:val="22"/>
         </w:rPr>
@@ -9105,7 +8702,15 @@
           <w:color w:val="000000" w:themeColor="text1"/>
           <w:szCs w:val="22"/>
         </w:rPr>
-        <w:t>The software should support at least 2 devices.</w:t>
+        <w:t>The sys</w:t>
+      </w:r>
+      <w:r>
+        <w:rPr>
+          <w:rFonts w:ascii="Times New Roman" w:eastAsia="Times New Roman" w:hAnsi="Times New Roman" w:cs="Times New Roman"/>
+          <w:color w:val="000000" w:themeColor="text1"/>
+          <w:szCs w:val="22"/>
+        </w:rPr>
+        <w:t xml:space="preserve"> should support at least 2 devices.</w:t>
       </w:r>
     </w:p>
     <w:p>
@@ -9117,6 +8722,8 @@
         </w:numPr>
         <w:rPr>
           <w:rFonts w:ascii="Times New Roman" w:eastAsia="Times New Roman" w:hAnsi="Times New Roman" w:cs="Times New Roman"/>
+          <w:b/>
+          <w:bCs/>
           <w:color w:val="000000" w:themeColor="text1"/>
           <w:szCs w:val="22"/>
         </w:rPr>
@@ -9124,6 +8731,8 @@
       <w:r>
         <w:rPr>
           <w:rFonts w:ascii="Times New Roman" w:eastAsia="Times New Roman" w:hAnsi="Times New Roman" w:cs="Times New Roman"/>
+          <w:b/>
+          <w:bCs/>
           <w:color w:val="000000" w:themeColor="text1"/>
           <w:szCs w:val="22"/>
         </w:rPr>
@@ -9149,7 +8758,17 @@
           <w:color w:val="000000" w:themeColor="text1"/>
           <w:szCs w:val="22"/>
         </w:rPr>
-        <w:t>The software should able to further development.</w:t>
+        <w:t>The system</w:t>
+      </w:r>
+      <w:bookmarkStart w:id="0" w:name="_GoBack"/>
+      <w:bookmarkEnd w:id="0"/>
+      <w:r>
+        <w:rPr>
+          <w:rFonts w:ascii="Times New Roman" w:eastAsia="Times New Roman" w:hAnsi="Times New Roman" w:cs="Times New Roman"/>
+          <w:color w:val="000000" w:themeColor="text1"/>
+          <w:szCs w:val="22"/>
+        </w:rPr>
+        <w:t xml:space="preserve"> should able to further development.</w:t>
       </w:r>
     </w:p>
     <w:p>
@@ -11652,6 +11271,7 @@
         <w:rPr>
           <w:rFonts w:hint="eastAsia"/>
           <w:noProof/>
+          <w:lang w:eastAsia="en-US"/>
         </w:rPr>
         <w:drawing>
           <wp:inline distT="0" distB="0" distL="0" distR="0" wp14:anchorId="6FB1DD0F" wp14:editId="76ED0044">
@@ -11810,6 +11430,10 @@
         </w:rPr>
       </w:pPr>
       <w:r>
+        <w:rPr>
+          <w:noProof/>
+          <w:lang w:eastAsia="en-US"/>
+        </w:rPr>
         <w:drawing>
           <wp:inline distT="0" distB="0" distL="0" distR="0" wp14:anchorId="0A417411" wp14:editId="1B66E068">
             <wp:extent cx="9356090" cy="2870790"/>
@@ -11990,6 +11614,7 @@
       <w:r>
         <w:rPr>
           <w:noProof/>
+          <w:lang w:eastAsia="en-US"/>
         </w:rPr>
         <w:lastRenderedPageBreak/>
         <w:drawing>
@@ -12188,6 +11813,7 @@
       <w:r>
         <w:rPr>
           <w:noProof/>
+          <w:lang w:eastAsia="en-US"/>
         </w:rPr>
         <w:drawing>
           <wp:inline distT="0" distB="0" distL="0" distR="0" wp14:anchorId="5F34575E" wp14:editId="4D82C916">
@@ -15982,7 +15608,7 @@
             <w:rPr>
               <w:noProof/>
             </w:rPr>
-            <w:t>10</w:t>
+            <w:t>18</w:t>
           </w:r>
           <w:r>
             <w:rPr>
@@ -15994,13 +15620,7 @@
             <w:rPr>
               <w:noProof/>
             </w:rPr>
-            <w:t>/1</w:t>
-          </w:r>
-          <w:r>
-            <w:rPr>
-              <w:noProof/>
-            </w:rPr>
-            <w:t>8</w:t>
+            <w:t>/18</w:t>
           </w:r>
         </w:p>
       </w:tc>
@@ -21351,7 +20971,7 @@
 </file>
 
 <file path=customXml/itemProps1.xml><?xml version="1.0" encoding="utf-8"?>
-<ds:datastoreItem xmlns:ds="http://schemas.openxmlformats.org/officeDocument/2006/customXml" ds:itemID="{82129A79-8326-46D0-A228-A286BF68EBEC}">
+<ds:datastoreItem xmlns:ds="http://schemas.openxmlformats.org/officeDocument/2006/customXml" ds:itemID="{900076A6-5549-4679-9CEF-8AC22023ABC0}">
   <ds:schemaRefs>
     <ds:schemaRef ds:uri="http://schemas.openxmlformats.org/officeDocument/2006/bibliography"/>
   </ds:schemaRefs>
